--- a/NOMS.docx
+++ b/NOMS.docx
@@ -20,7 +20,7 @@
         <w:tab/>
         <w:t xml:space="preserve"/>
         <w:tab/>
-        <w:t xml:space="preserve">Mathématiques</w:t>
+        <w:t xml:space="preserve">Section Mathématiques</w:t>
       </w:r>
     </w:p>
     <w:p>
@@ -39,7 +39,7 @@
         <w:tab/>
         <w:t xml:space="preserve"/>
         <w:tab/>
-        <w:t xml:space="preserve">Mathématiques</w:t>
+        <w:t xml:space="preserve">Section Mathématiques</w:t>
       </w:r>
     </w:p>
     <w:sectPr>
